--- a/deliverables/company_profiles/A.C. Milan S.p.A./A.C. Milan S.p.A._analisi.docx
+++ b/deliverables/company_profiles/A.C. Milan S.p.A./A.C. Milan S.p.A._analisi.docx
@@ -24,7 +24,7 @@
         <w:jc w:val="both"/>
       </w:pPr>
       <w:r>
-        <w:t>Nel seguente documento si presenterà un'analisi dettagliata del piano anti corruzione di A.C. Milan S.p.A., secondo la metologia di Transparency International Italia. L'azienda ha ottenuto un indice TRAC poco soddisfacente (pari a 25.6%). Per effettuare la seguente analisi si sono principalmente usate le seguenti fonti (ove reperibili): Sito Ufficiale, Codice di Condotta, Modello di Gestione e Controllo, Programma di Compliance e i vari Bilanci Annuali e/o di Sosteibilità. Nei casi in cui l'azienda in studio fosse detenuta con partecipazione di controllo da una holding estera, si è spesso fatto riferimento ai documenti della holding estera.</w:t>
+        <w:t>Nel seguente documento si presenterà un'analisi dettagliata del piano anti corruzione di A.C. Milan S.p.A., secondo la metologia di Transparency International Italia. L'azienda ha ottenuto un indice TRAC poco soddisfacente (pari a 26.4%). Per effettuare la seguente analisi si sono principalmente usate le seguenti fonti (ove reperibili): Sito Ufficiale, Codice di Condotta, Modello di Gestione e Controllo, Programma di Compliance e i vari Bilanci Annuali e/o di Sosteibilità. Nei casi in cui l'azienda in studio fosse detenuta con partecipazione di controllo da una holding estera, si è spesso fatto riferimento ai documenti della holding estera.</w:t>
       </w:r>
     </w:p>
     <w:p>
@@ -105,6 +105,21 @@
         <w:r>
           <w:rPr/>
           <w:t>Sito Ufficiale</w:t>
+        </w:r>
+      </w:hyperlink>
+    </w:p>
+    <w:p>
+      <w:pPr>
+        <w:pStyle w:val="ListBullet"/>
+        <w:jc w:val="both"/>
+      </w:pPr>
+      <w:r>
+        <w:t xml:space="preserve">A.C. Milan S.p.A. ha ottenuto un punteggo pari a 1 alla domanda 1_5, perché sono identificati principi e valori da seguire nei rapporti con clienti e fornitori e il Modello è distribuito a tutti i dipendenti.  Si veda qui: </w:t>
+      </w:r>
+      <w:hyperlink r:id="rId11">
+        <w:r>
+          <w:rPr/>
+          <w:t>Modello di Gestione e Controllo</w:t>
         </w:r>
       </w:hyperlink>
     </w:p>
@@ -246,6 +261,21 @@
     </w:p>
     <w:p>
       <w:pPr>
+        <w:pStyle w:val="ListBullet"/>
+        <w:jc w:val="both"/>
+      </w:pPr>
+      <w:r>
+        <w:t xml:space="preserve">A.C. Milan S.p.A. ha ottenuto un punteggo pari a 0 alla domanda 2_9, perché si cita la formazione di un Modello di Organizzazione Gestione e Controllo ai sensi del D.Lgs. 231/01 e la formazione di un Organismo di Vigilanza, tuttavia non sono stati trovati riferimenti alla composizione dell'Organismo di Vigilanza. Si veda qui: </w:t>
+      </w:r>
+      <w:hyperlink r:id="rId11">
+        <w:r>
+          <w:rPr/>
+          <w:t>Modello di Gestione e Controllo</w:t>
+        </w:r>
+      </w:hyperlink>
+    </w:p>
+    <w:p>
+      <w:pPr>
         <w:pStyle w:val="Heading4"/>
       </w:pPr>
       <w:r>
@@ -257,7 +287,7 @@
         <w:jc w:val="both"/>
       </w:pPr>
       <w:r>
-        <w:t>Alla sezione 3, A.C. Milan S.p.A. ha ottenuto un punteggio pari a 50.0%</w:t>
+        <w:t>Alla sezione 3, A.C. Milan S.p.A. ha ottenuto un punteggio pari a 57.9%</w:t>
       </w:r>
     </w:p>
     <w:p>
@@ -372,6 +402,36 @@
       </w:pPr>
       <w:r>
         <w:t xml:space="preserve">A.C. Milan S.p.A. ha ottenuto un punteggo pari a 0 alla domanda 3_8, perché non sono stati trovati riferimenti a limitazioni riguardo alla gestione di viaggi e ospitalità. Si veda qui: </w:t>
+      </w:r>
+      <w:hyperlink r:id="rId10">
+        <w:r>
+          <w:rPr/>
+          <w:t>Codice di Condotta/Etico</w:t>
+        </w:r>
+      </w:hyperlink>
+    </w:p>
+    <w:p>
+      <w:pPr>
+        <w:pStyle w:val="ListBullet"/>
+        <w:jc w:val="both"/>
+      </w:pPr>
+      <w:r>
+        <w:t xml:space="preserve">A.C. Milan S.p.A. ha ottenuto un punteggo pari a 1 alla domanda 3_9, perché c'è un vago riferimento al fatto che l'azienda può sostenere associazioni nel rispetto dei principi del codice.  Si veda qui: </w:t>
+      </w:r>
+      <w:hyperlink r:id="rId10">
+        <w:r>
+          <w:rPr/>
+          <w:t>Codice di Condotta/Etico</w:t>
+        </w:r>
+      </w:hyperlink>
+    </w:p>
+    <w:p>
+      <w:pPr>
+        <w:pStyle w:val="ListBullet"/>
+        <w:jc w:val="both"/>
+      </w:pPr>
+      <w:r>
+        <w:t xml:space="preserve">A.C. Milan S.p.A. ha ottenuto un punteggo pari a 2 alla domanda 3_10, perché si applica a tutti i collaboratori e professionisti esterni.  Si veda qui: </w:t>
       </w:r>
       <w:hyperlink r:id="rId10">
         <w:r>
@@ -533,6 +593,21 @@
     </w:p>
     <w:p>
       <w:pPr>
+        <w:pStyle w:val="ListBullet"/>
+        <w:jc w:val="both"/>
+      </w:pPr>
+      <w:r>
+        <w:t xml:space="preserve">A.C. Milan S.p.A. ha ottenuto un punteggo pari a 0 alla domanda 4_10, perché non sono stati trovati riferimenti che l'azienda preveda dei meccanismi premiali per i whistleblower che abbiano aiutato l’azienda a prevenire un illecito con la loro segnalazione. Si veda qui: </w:t>
+      </w:r>
+      <w:hyperlink r:id="rId11">
+        <w:r>
+          <w:rPr/>
+          <w:t>Modello di Gestione e Controllo</w:t>
+        </w:r>
+      </w:hyperlink>
+    </w:p>
+    <w:p>
+      <w:pPr>
         <w:pStyle w:val="Heading4"/>
       </w:pPr>
       <w:r>
@@ -624,6 +699,21 @@
     </w:p>
     <w:p>
       <w:pPr>
+        <w:pStyle w:val="ListBullet"/>
+        <w:jc w:val="both"/>
+      </w:pPr>
+      <w:r>
+        <w:t xml:space="preserve">A.C. Milan S.p.A. ha ottenuto un punteggo pari a 0 alla domanda 5_6, perché non sono state trovate informazioni sull’ammontare economico destinato dall’azienda per le attività di lobbying. Si veda qui: </w:t>
+      </w:r>
+      <w:hyperlink r:id="rId12">
+        <w:r>
+          <w:rPr/>
+          <w:t>Rapporto di Sostenibilità (più recente)</w:t>
+        </w:r>
+      </w:hyperlink>
+    </w:p>
+    <w:p>
+      <w:pPr>
         <w:pStyle w:val="Heading4"/>
       </w:pPr>
       <w:r>
@@ -705,6 +795,21 @@
       </w:pPr>
       <w:r>
         <w:t xml:space="preserve">A.C. Milan S.p.A. ha ottenuto un punteggo pari a 0 alla domanda 6_5, perché non sono stati trovati riferimenti che permettano di effettuare una verificare che tra i potenziali conflitti di interesse siano previsti anche i collegamenti familiari e personali in grado di influenzare l’assegnazione di contratti, licenze, o altre azioni rilevanti per l’interesse dell’azienda (si veda 6.2). Si veda qui: </w:t>
+      </w:r>
+      <w:hyperlink r:id="rId11">
+        <w:r>
+          <w:rPr/>
+          <w:t>Modello di Gestione e Controllo</w:t>
+        </w:r>
+      </w:hyperlink>
+    </w:p>
+    <w:p>
+      <w:pPr>
+        <w:pStyle w:val="ListBullet"/>
+        <w:jc w:val="both"/>
+      </w:pPr>
+      <w:r>
+        <w:t xml:space="preserve">A.C. Milan S.p.A. ha ottenuto un punteggo pari a 0 alla domanda 6_6, perché non sono stati trovati riferimenti al fatto che i collegamenti familiari e personali vengano monitorati per assicurarsi che non influenzino in modo improprio l’assegnazione di contratti, licenze, o altre azioni rilevanti per l’interesse dell’azienda. Si veda qui: </w:t>
       </w:r>
       <w:hyperlink r:id="rId11">
         <w:r>
@@ -814,6 +919,21 @@
       </w:pPr>
       <w:r>
         <w:t xml:space="preserve">A.C. Milan S.p.A. ha ottenuto un punteggo pari a 0 alla domanda 10_3, perché non sono stati trovati riferimenti al fatto che l’azienda monitori l’esecuzione e la qualità dell’intervento ottenuto dalle donazioni, patrocini, collaborazioni intraprese. Si veda qui: </w:t>
+      </w:r>
+      <w:hyperlink r:id="rId9">
+        <w:r>
+          <w:rPr/>
+          <w:t>Sito Ufficiale</w:t>
+        </w:r>
+      </w:hyperlink>
+    </w:p>
+    <w:p>
+      <w:pPr>
+        <w:pStyle w:val="ListBullet"/>
+        <w:jc w:val="both"/>
+      </w:pPr>
+      <w:r>
+        <w:t xml:space="preserve">A.C. Milan S.p.A. ha ottenuto un punteggo pari a 0 alla domanda 10_4, perché non sono stati trovati riferimenti al fatto che l’azienda abbia stabilito specifiche regole per disciplinare le occasioni di donazione/patrocinio/collaborazioni in progetti di sostenibilità.  Si veda qui: </w:t>
       </w:r>
       <w:hyperlink r:id="rId9">
         <w:r>

--- a/deliverables/company_profiles/A.C. Milan S.p.A./A.C. Milan S.p.A._analisi.docx
+++ b/deliverables/company_profiles/A.C. Milan S.p.A./A.C. Milan S.p.A._analisi.docx
@@ -54,7 +54,7 @@
         <w:jc w:val="both"/>
       </w:pPr>
       <w:r>
-        <w:t xml:space="preserve">A.C. Milan S.p.A. ha ottenuto un punteggo pari a 0 alla domanda 1_1, perché nel codice di condotta e nei vari documenti reperibili online degli ultimi tre anni (i.e. condice di condotta/etico, rapporto annuale e/o rapporto di sostenibilità, Modello 231) non è stato possibile trovare una dichiarazione dell'Amministratore Delegato o altre rilevanti figure apicali che menzionino un impegno dell'azienda alla lotta alla corruzione.  Si veda qui: </w:t>
+        <w:t xml:space="preserve">A.C. Milan S.p.A. ha ottenuto un punteggio pari a 0 alla domanda 1_1, perché nel codice di condotta e nei vari documenti reperibili online degli ultimi tre anni (i.e. condice di condotta/etico, rapporto annuale e/o rapporto di sostenibilità, Modello 231) non è stato possibile trovare una dichiarazione dell'Amministratore Delegato o altre rilevanti figure apicali che menzionino un impegno dell'azienda alla lotta alla corruzione.  Si veda qui: </w:t>
       </w:r>
       <w:hyperlink r:id="rId9">
         <w:r>
@@ -69,7 +69,7 @@
         <w:jc w:val="both"/>
       </w:pPr>
       <w:r>
-        <w:t xml:space="preserve">A.C. Milan S.p.A. ha ottenuto un punteggo pari a 2 alla domanda 1_2, perché c'è un'esplicita dichiarazione anti corruzione.  Si veda qui: </w:t>
+        <w:t xml:space="preserve">A.C. Milan S.p.A. ha ottenuto un punteggio pari a 2 alla domanda 1_2, perché c'è un'esplicita dichiarazione anti corruzione.  Si veda qui: </w:t>
       </w:r>
       <w:hyperlink r:id="rId10">
         <w:r>
@@ -84,7 +84,7 @@
         <w:jc w:val="both"/>
       </w:pPr>
       <w:r>
-        <w:t xml:space="preserve">A.C. Milan S.p.A. ha ottenuto un punteggo pari a 0 alla domanda 1_3, perché nel codice di condotta e nei vari documenti reperibili online (i.e. condice di condotta/etico, rapporto annuale e/o rapporto di sostenibilità) e nella lista ufficiale dei membri signatari (e attivi) del Global Compact, non sono stati trovati riferimenti che permettano di verificare l'appartenenza della compagnia a iniziative locali, nazionali o internazionali di anti-corruzione. Si veda qui: </w:t>
+        <w:t xml:space="preserve">A.C. Milan S.p.A. ha ottenuto un punteggio pari a 0 alla domanda 1_3, perché nel codice di condotta e nei vari documenti reperibili online (i.e. condice di condotta/etico, rapporto annuale e/o rapporto di sostenibilità) e nella lista ufficiale dei membri signatari (e attivi) del Global Compact, non sono stati trovati riferimenti che permettano di verificare l'appartenenza della compagnia a iniziative locali, nazionali o internazionali di anti-corruzione. Si veda qui: </w:t>
       </w:r>
       <w:hyperlink r:id="rId9">
         <w:r>
@@ -99,7 +99,7 @@
         <w:jc w:val="both"/>
       </w:pPr>
       <w:r>
-        <w:t xml:space="preserve">A.C. Milan S.p.A. ha ottenuto un punteggo pari a 0 alla domanda 1_4, perché nel codice di condotta e nei vari documenti reperibili online (i.e. condice di condotta/etico, rapporto annuale e/o rapporto di sostenibilità e Modello gi Gestione e Controllo) non sono stati trovati riferimenti o documenti che permettano di verificare l'esistenza di contratti standard per agenti ed intermediari contenenti clausole anti-corruzione o clausule che obblighino il contraente a rispettare il codice di condotta/etico dell'azienda. Si veda qui: </w:t>
+        <w:t xml:space="preserve">A.C. Milan S.p.A. ha ottenuto un punteggio pari a 0 alla domanda 1_4, perché nel codice di condotta e nei vari documenti reperibili online (i.e. condice di condotta/etico, rapporto annuale e/o rapporto di sostenibilità e Modello gi Gestione e Controllo) non sono stati trovati riferimenti o documenti che permettano di verificare l'esistenza di contratti standard per agenti ed intermediari contenenti clausole anti-corruzione o clausule che obblighino il contraente a rispettare il codice di condotta/etico dell'azienda. Si veda qui: </w:t>
       </w:r>
       <w:hyperlink r:id="rId9">
         <w:r>
@@ -114,7 +114,7 @@
         <w:jc w:val="both"/>
       </w:pPr>
       <w:r>
-        <w:t xml:space="preserve">A.C. Milan S.p.A. ha ottenuto un punteggo pari a 1 alla domanda 1_5, perché sono identificati principi e valori da seguire nei rapporti con clienti e fornitori e il Modello è distribuito a tutti i dipendenti.  Si veda qui: </w:t>
+        <w:t xml:space="preserve">A.C. Milan S.p.A. ha ottenuto un punteggio pari a 1 alla domanda 1_5, perché sono identificati principi e valori da seguire nei rapporti con clienti e fornitori e il Modello è distribuito a tutti i dipendenti.  Si veda qui: </w:t>
       </w:r>
       <w:hyperlink r:id="rId11">
         <w:r>
@@ -145,7 +145,7 @@
         <w:jc w:val="both"/>
       </w:pPr>
       <w:r>
-        <w:t xml:space="preserve">A.C. Milan S.p.A. ha ottenuto un punteggo pari a 2 alla domanda 2_1, perché rappresenta un piano anti-corruzione e/o un modello di gestione del proprio sistema anticorruzione a sè stante.  Si veda qui: </w:t>
+        <w:t xml:space="preserve">A.C. Milan S.p.A. ha ottenuto un punteggio pari a 2 alla domanda 2_1, perché rappresenta un piano anti-corruzione e/o un modello di gestione del proprio sistema anticorruzione a sè stante.  Si veda qui: </w:t>
       </w:r>
       <w:hyperlink r:id="rId11">
         <w:r>
@@ -160,7 +160,7 @@
         <w:jc w:val="both"/>
       </w:pPr>
       <w:r>
-        <w:t xml:space="preserve">A.C. Milan S.p.A. ha ottenuto un punteggo pari a 2 alla domanda 2_2, perché si menzionano come destinatari tutti i dipendenti, gli agenti e gli intermediari. Ciò nonostante, alla domanda 1.4 non sono stati trovati riferimenti all'esistenza di contratti standard contenenti clausole anti-corruzione o clausole che obbligano i contraente esterno a rispettare il codice di condotta. Si veda qui: </w:t>
+        <w:t xml:space="preserve">A.C. Milan S.p.A. ha ottenuto un punteggio pari a 2 alla domanda 2_2, perché si menzionano come destinatari tutti i dipendenti, gli agenti e gli intermediari. Ciò nonostante, alla domanda 1.4 non sono stati trovati riferimenti all'esistenza di contratti standard contenenti clausole anti-corruzione o clausole che obbligano i contraente esterno a rispettare il codice di condotta. Si veda qui: </w:t>
       </w:r>
       <w:hyperlink r:id="rId11">
         <w:r>
@@ -175,7 +175,7 @@
         <w:jc w:val="both"/>
       </w:pPr>
       <w:r>
-        <w:t xml:space="preserve">A.C. Milan S.p.A. ha ottenuto un punteggo pari a 1 alla domanda 2_3, perché si legge che il codice di condotta di applica alle filiali Italiane appartenenti al gruppo. Non v'è menzione tuttavia delle imprese a partecipazione non di controllo (come imprese associate o join-ventures). Si veda qui: </w:t>
+        <w:t xml:space="preserve">A.C. Milan S.p.A. ha ottenuto un punteggio pari a 1 alla domanda 2_3, perché si legge che il codice di condotta di applica alle filiali Italiane appartenenti al gruppo. Non v'è menzione tuttavia delle imprese a partecipazione non di controllo (come imprese associate o join-ventures). Si veda qui: </w:t>
       </w:r>
       <w:hyperlink r:id="rId11">
         <w:r>
@@ -190,7 +190,7 @@
         <w:jc w:val="both"/>
       </w:pPr>
       <w:r>
-        <w:t xml:space="preserve">A.C. Milan S.p.A. ha ottenuto un punteggo pari a 1 alla domanda 2_4, perché si legge che l'Organismo di Vigilanza partecipi all'aggiornamento del Modello e sono stati trovati riferimenti al fatto che l'Organismo svolga periodicamente le sue mansioni.  Si veda qui: </w:t>
+        <w:t xml:space="preserve">A.C. Milan S.p.A. ha ottenuto un punteggio pari a 1 alla domanda 2_4, perché si legge che l'Organismo di Vigilanza partecipi all'aggiornamento del Modello e sono stati trovati riferimenti al fatto che l'Organismo svolga periodicamente le sue mansioni.  Si veda qui: </w:t>
       </w:r>
       <w:hyperlink r:id="rId11">
         <w:r>
@@ -205,7 +205,7 @@
         <w:jc w:val="both"/>
       </w:pPr>
       <w:r>
-        <w:t xml:space="preserve">A.C. Milan S.p.A. ha ottenuto un punteggo pari a 0 alla domanda 2_5, perché non sono stati trovati riferimenti all'esistenza di un’analisi dei rischi nell’ambito del sistema di controllo interno. Si veda qui: </w:t>
+        <w:t xml:space="preserve">A.C. Milan S.p.A. ha ottenuto un punteggio pari a 0 alla domanda 2_5, perché non sono stati trovati riferimenti all'esistenza di un’analisi dei rischi nell’ambito del sistema di controllo interno. Si veda qui: </w:t>
       </w:r>
       <w:hyperlink r:id="rId11">
         <w:r>
@@ -220,7 +220,7 @@
         <w:jc w:val="both"/>
       </w:pPr>
       <w:r>
-        <w:t xml:space="preserve">A.C. Milan S.p.A. ha ottenuto un punteggo pari a 1 alla domanda 2_6, perché si menziona l'esistenza di una procedura di selezione per i fornitori che deve rispettare il codice. Tuttavia non si sono trovati riferimenti all'esistenza di un'analisi reputazionale periodica per i fornitori già nell'albo.  Si veda qui: </w:t>
+        <w:t xml:space="preserve">A.C. Milan S.p.A. ha ottenuto un punteggio pari a 1 alla domanda 2_6, perché si menziona l'esistenza di una procedura di selezione per i fornitori che deve rispettare il codice. Tuttavia non si sono trovati riferimenti all'esistenza di un'analisi reputazionale periodica per i fornitori già nell'albo.  Si veda qui: </w:t>
       </w:r>
       <w:hyperlink r:id="rId10">
         <w:r>
@@ -235,7 +235,7 @@
         <w:jc w:val="both"/>
       </w:pPr>
       <w:r>
-        <w:t xml:space="preserve">A.C. Milan S.p.A. ha ottenuto un punteggo pari a 2 alla domanda 2_7, perché si cita la formazione di un Modello di Organizzazione Gestione e Controllo ai sensi del D.Lgs. 231/01 e la formazione di un Organismo di Vigilanza. Si veda qui: </w:t>
+        <w:t xml:space="preserve">A.C. Milan S.p.A. ha ottenuto un punteggio pari a 2 alla domanda 2_7, perché si cita la formazione di un Modello di Organizzazione Gestione e Controllo ai sensi del D.Lgs. 231/01 e la formazione di un Organismo di Vigilanza. Si veda qui: </w:t>
       </w:r>
       <w:hyperlink r:id="rId11">
         <w:r>
@@ -250,7 +250,7 @@
         <w:jc w:val="both"/>
       </w:pPr>
       <w:r>
-        <w:t xml:space="preserve">A.C. Milan S.p.A. ha ottenuto un punteggo pari a 0 alla domanda 2_8, perché si cita la formazione di un Modello di Organizzazione Gestione e Controllo ai sensi del D.Lgs. 231/01 e la formazione di un Organismo di Vigilanza, tuttavia non sono stati trovati riferimenti all'indipendenza dell'Organismo di Vigilanza. Si veda qui: </w:t>
+        <w:t xml:space="preserve">A.C. Milan S.p.A. ha ottenuto un punteggio pari a 0 alla domanda 2_8, perché si cita la formazione di un Modello di Organizzazione Gestione e Controllo ai sensi del D.Lgs. 231/01 e la formazione di un Organismo di Vigilanza, tuttavia non sono stati trovati riferimenti all'indipendenza dell'Organismo di Vigilanza. Si veda qui: </w:t>
       </w:r>
       <w:hyperlink r:id="rId11">
         <w:r>
@@ -265,7 +265,7 @@
         <w:jc w:val="both"/>
       </w:pPr>
       <w:r>
-        <w:t xml:space="preserve">A.C. Milan S.p.A. ha ottenuto un punteggo pari a 0 alla domanda 2_9, perché si cita la formazione di un Modello di Organizzazione Gestione e Controllo ai sensi del D.Lgs. 231/01 e la formazione di un Organismo di Vigilanza, tuttavia non sono stati trovati riferimenti alla composizione dell'Organismo di Vigilanza. Si veda qui: </w:t>
+        <w:t xml:space="preserve">A.C. Milan S.p.A. ha ottenuto un punteggio pari a 0 alla domanda 2_9, perché si cita la formazione di un Modello di Organizzazione Gestione e Controllo ai sensi del D.Lgs. 231/01 e la formazione di un Organismo di Vigilanza, tuttavia non sono stati trovati riferimenti alla composizione dell'Organismo di Vigilanza. Si veda qui: </w:t>
       </w:r>
       <w:hyperlink r:id="rId11">
         <w:r>
@@ -296,7 +296,7 @@
         <w:jc w:val="both"/>
       </w:pPr>
       <w:r>
-        <w:t xml:space="preserve">A.C. Milan S.p.A. ha ottenuto un punteggo pari a 2 alla domanda 3_1, perché nel sito ufficiale è stato possibile trovare un Codice di Condotta/Etico.  Si veda qui: </w:t>
+        <w:t xml:space="preserve">A.C. Milan S.p.A. ha ottenuto un punteggio pari a 2 alla domanda 3_1, perché nel sito ufficiale è stato possibile trovare un Codice di Condotta/Etico.  Si veda qui: </w:t>
       </w:r>
       <w:hyperlink r:id="rId10">
         <w:r>
@@ -311,7 +311,7 @@
         <w:jc w:val="both"/>
       </w:pPr>
       <w:r>
-        <w:t xml:space="preserve">A.C. Milan S.p.A. ha ottenuto un punteggo pari a 1 alla domanda 3_2, perché è stato trovato un riferimento al fatto che il Codice di Condotta/Etico sia approvato da una delibera del Consiglio d'Amministrazione.  Si veda qui: </w:t>
+        <w:t xml:space="preserve">A.C. Milan S.p.A. ha ottenuto un punteggio pari a 1 alla domanda 3_2, perché è stato trovato un riferimento al fatto che il Codice di Condotta/Etico sia approvato da una delibera del Consiglio d'Amministrazione.  Si veda qui: </w:t>
       </w:r>
       <w:hyperlink r:id="rId11">
         <w:r>
@@ -326,7 +326,7 @@
         <w:jc w:val="both"/>
       </w:pPr>
       <w:r>
-        <w:t xml:space="preserve">A.C. Milan S.p.A. ha ottenuto un punteggo pari a 0 alla domanda 3_3, perché si legge che l'Organismo di Vigilanza ha obbligo di aggiornare il Modello (che include il codice di condotta). Tuttavia mancano riferimenti alla periodicità con la quale l'Organismo svolge le sue mansioni e i codice di condotta risale al 2007. Si veda qui: </w:t>
+        <w:t xml:space="preserve">A.C. Milan S.p.A. ha ottenuto un punteggio pari a 0 alla domanda 3_3, perché si legge che l'Organismo di Vigilanza ha obbligo di aggiornare il Modello (che include il codice di condotta). Tuttavia mancano riferimenti alla periodicità con la quale l'Organismo svolge le sue mansioni e i codice di condotta risale al 2007. Si veda qui: </w:t>
       </w:r>
       <w:hyperlink r:id="rId11">
         <w:r>
@@ -341,7 +341,7 @@
         <w:jc w:val="both"/>
       </w:pPr>
       <w:r>
-        <w:t xml:space="preserve">A.C. Milan S.p.A. ha ottenuto un punteggo pari a 2 alla domanda 3_4, perché è stato possibile scaricare il Codice dal sito ufficiale dell'azienda.  Si veda qui: </w:t>
+        <w:t xml:space="preserve">A.C. Milan S.p.A. ha ottenuto un punteggio pari a 2 alla domanda 3_4, perché è stato possibile scaricare il Codice dal sito ufficiale dell'azienda.  Si veda qui: </w:t>
       </w:r>
       <w:hyperlink r:id="rId10">
         <w:r>
@@ -356,7 +356,7 @@
         <w:jc w:val="both"/>
       </w:pPr>
       <w:r>
-        <w:t xml:space="preserve">A.C. Milan S.p.A. ha ottenuto un punteggo pari a 2 alla domanda 3_5, perché si legge che l'azienda proibisce espressamente l’azione di offrire, ricevere, promettere, autorizzare, in forma diretta o indiretta, denaro o altre utilità al fine di ottenere un vantaggio illecito. Si veda qui: </w:t>
+        <w:t xml:space="preserve">A.C. Milan S.p.A. ha ottenuto un punteggio pari a 2 alla domanda 3_5, perché si legge che l'azienda proibisce espressamente l’azione di offrire, ricevere, promettere, autorizzare, in forma diretta o indiretta, denaro o altre utilità al fine di ottenere un vantaggio illecito. Si veda qui: </w:t>
       </w:r>
       <w:hyperlink r:id="rId10">
         <w:r>
@@ -371,7 +371,7 @@
         <w:jc w:val="both"/>
       </w:pPr>
       <w:r>
-        <w:t xml:space="preserve">A.C. Milan S.p.A. ha ottenuto un punteggo pari a 0 alla domanda 3_6, perché non sono stati trovati riferimenti specifici che proibiscano espressamente i facilitation payments, o un chiaro divieto di ogni forma di omaggio, pagamento improprio o vantaggio elargito nei confronti di un pubblico ufficiale. Si veda qui: </w:t>
+        <w:t xml:space="preserve">A.C. Milan S.p.A. ha ottenuto un punteggio pari a 0 alla domanda 3_6, perché non sono stati trovati riferimenti specifici che proibiscano espressamente i facilitation payments, o un chiaro divieto di ogni forma di omaggio, pagamento improprio o vantaggio elargito nei confronti di un pubblico ufficiale. Si veda qui: </w:t>
       </w:r>
       <w:hyperlink r:id="rId10">
         <w:r>
@@ -386,7 +386,7 @@
         <w:jc w:val="both"/>
       </w:pPr>
       <w:r>
-        <w:t xml:space="preserve">A.C. Milan S.p.A. ha ottenuto un punteggo pari a 1 alla domanda 3_7, perché sono solo stati trovati riferimenti generici riguardo alle limitazioni alla ricezione e l'offerta di omaggi e regalie. Si veda qui: </w:t>
+        <w:t xml:space="preserve">A.C. Milan S.p.A. ha ottenuto un punteggio pari a 1 alla domanda 3_7, perché sono solo stati trovati riferimenti generici riguardo alle limitazioni alla ricezione e l'offerta di omaggi e regalie. Si veda qui: </w:t>
       </w:r>
       <w:hyperlink r:id="rId10">
         <w:r>
@@ -401,7 +401,7 @@
         <w:jc w:val="both"/>
       </w:pPr>
       <w:r>
-        <w:t xml:space="preserve">A.C. Milan S.p.A. ha ottenuto un punteggo pari a 0 alla domanda 3_8, perché non sono stati trovati riferimenti a limitazioni riguardo alla gestione di viaggi e ospitalità. Si veda qui: </w:t>
+        <w:t xml:space="preserve">A.C. Milan S.p.A. ha ottenuto un punteggio pari a 0 alla domanda 3_8, perché non sono stati trovati riferimenti a limitazioni riguardo alla gestione di viaggi e ospitalità. Si veda qui: </w:t>
       </w:r>
       <w:hyperlink r:id="rId10">
         <w:r>
@@ -416,7 +416,7 @@
         <w:jc w:val="both"/>
       </w:pPr>
       <w:r>
-        <w:t xml:space="preserve">A.C. Milan S.p.A. ha ottenuto un punteggo pari a 1 alla domanda 3_9, perché c'è un vago riferimento al fatto che l'azienda può sostenere associazioni nel rispetto dei principi del codice.  Si veda qui: </w:t>
+        <w:t xml:space="preserve">A.C. Milan S.p.A. ha ottenuto un punteggio pari a 1 alla domanda 3_9, perché c'è un vago riferimento al fatto che l'azienda può sostenere associazioni nel rispetto dei principi del codice.  Si veda qui: </w:t>
       </w:r>
       <w:hyperlink r:id="rId10">
         <w:r>
@@ -431,7 +431,7 @@
         <w:jc w:val="both"/>
       </w:pPr>
       <w:r>
-        <w:t xml:space="preserve">A.C. Milan S.p.A. ha ottenuto un punteggo pari a 2 alla domanda 3_10, perché si applica a tutti i collaboratori e professionisti esterni.  Si veda qui: </w:t>
+        <w:t xml:space="preserve">A.C. Milan S.p.A. ha ottenuto un punteggio pari a 2 alla domanda 3_10, perché si applica a tutti i collaboratori e professionisti esterni.  Si veda qui: </w:t>
       </w:r>
       <w:hyperlink r:id="rId10">
         <w:r>
@@ -462,7 +462,7 @@
         <w:jc w:val="both"/>
       </w:pPr>
       <w:r>
-        <w:t xml:space="preserve">A.C. Milan S.p.A. ha ottenuto un punteggo pari a 2 alla domanda 4_1, perché si legge che è possibile effettuare una segnalazione di illeciti da parte di un dipendente.  Si veda qui: </w:t>
+        <w:t xml:space="preserve">A.C. Milan S.p.A. ha ottenuto un punteggio pari a 2 alla domanda 4_1, perché si legge che è possibile effettuare una segnalazione di illeciti da parte di un dipendente.  Si veda qui: </w:t>
       </w:r>
       <w:hyperlink r:id="rId11">
         <w:r>
@@ -477,7 +477,7 @@
         <w:jc w:val="both"/>
       </w:pPr>
       <w:r>
-        <w:t xml:space="preserve">A.C. Milan S.p.A. ha ottenuto un punteggo pari a 0 alla domanda 4_2, perché vi è riferimento ad un indirizzo email, ma non pare l'azienda sia dotata di una piattaforma informatica per le segnalazioni anti-corruzione. Si veda qui: </w:t>
+        <w:t xml:space="preserve">A.C. Milan S.p.A. ha ottenuto un punteggio pari a 0 alla domanda 4_2, perché vi è riferimento ad un indirizzo email, ma non pare l'azienda sia dotata di una piattaforma informatica per le segnalazioni anti-corruzione. Si veda qui: </w:t>
       </w:r>
       <w:hyperlink r:id="rId11">
         <w:r>
@@ -492,7 +492,7 @@
         <w:jc w:val="both"/>
       </w:pPr>
       <w:r>
-        <w:t xml:space="preserve">A.C. Milan S.p.A. ha ottenuto un punteggo pari a 0 alla domanda 4_3, perché non sono stati trovati riferimenti all'esistenza di un training sul whistleblowing per i dipendenti. Si veda qui: </w:t>
+        <w:t xml:space="preserve">A.C. Milan S.p.A. ha ottenuto un punteggio pari a 0 alla domanda 4_3, perché non sono stati trovati riferimenti all'esistenza di un training sul whistleblowing per i dipendenti. Si veda qui: </w:t>
       </w:r>
       <w:hyperlink r:id="rId11">
         <w:r>
@@ -507,7 +507,7 @@
         <w:jc w:val="both"/>
       </w:pPr>
       <w:r>
-        <w:t xml:space="preserve">A.C. Milan S.p.A. ha ottenuto un punteggo pari a 1 alla domanda 4_4, perché non si fa menzione della possibilità di effettuare segnalazioni in anonimo.  Si veda qui: </w:t>
+        <w:t xml:space="preserve">A.C. Milan S.p.A. ha ottenuto un punteggio pari a 1 alla domanda 4_4, perché non si fa menzione della possibilità di effettuare segnalazioni in anonimo.  Si veda qui: </w:t>
       </w:r>
       <w:hyperlink r:id="rId11">
         <w:r>
@@ -522,7 +522,7 @@
         <w:jc w:val="both"/>
       </w:pPr>
       <w:r>
-        <w:t xml:space="preserve">A.C. Milan S.p.A. ha ottenuto un punteggo pari a 0 alla domanda 4_5, perché si legge che le segnalazioni sono gestite dall'Organismo di Vigilanza. Tuttavia, come visto alla domanda 2.8, non è stato possibile determinare se questo sia dotato di autonomi poteri di iniziativa e controllo. Si veda qui: </w:t>
+        <w:t xml:space="preserve">A.C. Milan S.p.A. ha ottenuto un punteggio pari a 0 alla domanda 4_5, perché si legge che le segnalazioni sono gestite dall'Organismo di Vigilanza. Tuttavia, come visto alla domanda 2.8, non è stato possibile determinare se questo sia dotato di autonomi poteri di iniziativa e controllo. Si veda qui: </w:t>
       </w:r>
       <w:hyperlink r:id="rId11">
         <w:r>
@@ -537,7 +537,7 @@
         <w:jc w:val="both"/>
       </w:pPr>
       <w:r>
-        <w:t xml:space="preserve">A.C. Milan S.p.A. ha ottenuto un punteggo pari a 0 alla domanda 4_6, perché non sono stati trovati riferimenti che permettano di verificare l'esistenza di un meccanismo di feedback al segnalante. Si veda qui: </w:t>
+        <w:t xml:space="preserve">A.C. Milan S.p.A. ha ottenuto un punteggio pari a 0 alla domanda 4_6, perché non sono stati trovati riferimenti che permettano di verificare l'esistenza di un meccanismo di feedback al segnalante. Si veda qui: </w:t>
       </w:r>
       <w:hyperlink r:id="rId11">
         <w:r>
@@ -552,7 +552,7 @@
         <w:jc w:val="both"/>
       </w:pPr>
       <w:r>
-        <w:t xml:space="preserve">A.C. Milan S.p.A. ha ottenuto un punteggo pari a 0 alla domanda 4_7, perché non sono stati trovati riferimenti che permettano di verificare l'esistenza di un’interazione con regolatori di settore o altre istituzioni esterne rispetto all’azienda. Si veda qui: </w:t>
+        <w:t xml:space="preserve">A.C. Milan S.p.A. ha ottenuto un punteggio pari a 0 alla domanda 4_7, perché non sono stati trovati riferimenti che permettano di verificare l'esistenza di un’interazione con regolatori di settore o altre istituzioni esterne rispetto all’azienda. Si veda qui: </w:t>
       </w:r>
       <w:hyperlink r:id="rId11">
         <w:r>
@@ -567,7 +567,7 @@
         <w:jc w:val="both"/>
       </w:pPr>
       <w:r>
-        <w:t xml:space="preserve">A.C. Milan S.p.A. ha ottenuto un punteggo pari a 0 alla domanda 4_8, perché non sono stati trovati riferimenti all'esistenza di adeguate tutele per chi decide di effettuare segnalazioni. Si veda qui: </w:t>
+        <w:t xml:space="preserve">A.C. Milan S.p.A. ha ottenuto un punteggio pari a 0 alla domanda 4_8, perché non sono stati trovati riferimenti all'esistenza di adeguate tutele per chi decide di effettuare segnalazioni. Si veda qui: </w:t>
       </w:r>
       <w:hyperlink r:id="rId10">
         <w:r>
@@ -582,7 +582,7 @@
         <w:jc w:val="both"/>
       </w:pPr>
       <w:r>
-        <w:t xml:space="preserve">A.C. Milan S.p.A. ha ottenuto un punteggo pari a 0 alla domanda 4_9, perché non sono stati trovati riferimenti all'esistenza di sanzioni specifiche per coloro che non rispettano la procedura e attuano ritorsioni nei confronti del segnalante per motivi collegati alla segnalazione. Si noti che per questa domanda il semplice divieto di atti di ritorsione, o la dichiarazione di protezione del segnalante da atti di ritorsione, non sono stati presi in conto per l'ottenimento del punto, visto che si cerca specificiatamente la presenza di sanzioni o di una cultura di non-tolleranza per ogni atto di ritorsione.  Si veda qui: </w:t>
+        <w:t xml:space="preserve">A.C. Milan S.p.A. ha ottenuto un punteggio pari a 0 alla domanda 4_9, perché non sono stati trovati riferimenti all'esistenza di sanzioni specifiche per coloro che non rispettano la procedura e attuano ritorsioni nei confronti del segnalante per motivi collegati alla segnalazione. Si noti che per questa domanda il semplice divieto di atti di ritorsione, o la dichiarazione di protezione del segnalante da atti di ritorsione, non sono stati presi in conto per l'ottenimento del punto, visto che si cerca specificiatamente la presenza di sanzioni o di una cultura di non-tolleranza per ogni atto di ritorsione.  Si veda qui: </w:t>
       </w:r>
       <w:hyperlink r:id="rId10">
         <w:r>
@@ -597,7 +597,7 @@
         <w:jc w:val="both"/>
       </w:pPr>
       <w:r>
-        <w:t xml:space="preserve">A.C. Milan S.p.A. ha ottenuto un punteggo pari a 0 alla domanda 4_10, perché non sono stati trovati riferimenti che l'azienda preveda dei meccanismi premiali per i whistleblower che abbiano aiutato l’azienda a prevenire un illecito con la loro segnalazione. Si veda qui: </w:t>
+        <w:t xml:space="preserve">A.C. Milan S.p.A. ha ottenuto un punteggio pari a 0 alla domanda 4_10, perché non sono stati trovati riferimenti che l'azienda preveda dei meccanismi premiali per i whistleblower che abbiano aiutato l’azienda a prevenire un illecito con la loro segnalazione. Si veda qui: </w:t>
       </w:r>
       <w:hyperlink r:id="rId11">
         <w:r>
@@ -628,7 +628,7 @@
         <w:jc w:val="both"/>
       </w:pPr>
       <w:r>
-        <w:t xml:space="preserve">A.C. Milan S.p.A. ha ottenuto un punteggo pari a 2 alla domanda 5_1, perché si legge che la definizione di pubblica amministrazione include amministrazioni nazionali e internazionali.  Si veda qui: </w:t>
+        <w:t xml:space="preserve">A.C. Milan S.p.A. ha ottenuto un punteggio pari a 2 alla domanda 5_1, perché si legge che la definizione di pubblica amministrazione include amministrazioni nazionali e internazionali.  Si veda qui: </w:t>
       </w:r>
       <w:hyperlink r:id="rId10">
         <w:r>
@@ -643,7 +643,7 @@
         <w:jc w:val="both"/>
       </w:pPr>
       <w:r>
-        <w:t xml:space="preserve">A.C. Milan S.p.A. ha ottenuto un punteggo pari a 0 alla domanda 5_2, perché non sono stati trovati riferimenti o documenti che permettano di verificare l'esistenza di regole che escludono la possibilità di “porte girevoli” (c.d. revolving doors).  Si veda qui: </w:t>
+        <w:t xml:space="preserve">A.C. Milan S.p.A. ha ottenuto un punteggio pari a 0 alla domanda 5_2, perché non sono stati trovati riferimenti o documenti che permettano di verificare l'esistenza di regole che escludono la possibilità di “porte girevoli” (c.d. revolving doors).  Si veda qui: </w:t>
       </w:r>
       <w:hyperlink r:id="rId11">
         <w:r>
@@ -658,7 +658,7 @@
         <w:jc w:val="both"/>
       </w:pPr>
       <w:r>
-        <w:t xml:space="preserve">A.C. Milan S.p.A. ha ottenuto un punteggo pari a 2 alla domanda 5_3, perché ci sono regole specifiche che proibiscono regali, omaggi e ospitalità a pubblici ufficiali, che per la definizione alla domanda 5.1 include funzionari di livello nazionale e internazionale. Si veda qui: </w:t>
+        <w:t xml:space="preserve">A.C. Milan S.p.A. ha ottenuto un punteggio pari a 2 alla domanda 5_3, perché ci sono regole specifiche che proibiscono regali, omaggi e ospitalità a pubblici ufficiali, che per la definizione alla domanda 5.1 include funzionari di livello nazionale e internazionale. Si veda qui: </w:t>
       </w:r>
       <w:hyperlink r:id="rId11">
         <w:r>
@@ -673,7 +673,7 @@
         <w:jc w:val="both"/>
       </w:pPr>
       <w:r>
-        <w:t xml:space="preserve">A.C. Milan S.p.A. ha ottenuto un punteggo pari a 2 alla domanda 5_4, perché sono menzionate chiare sanzioni in caso di non rispetto del codice, che include, come visto alle domande 5.1 e 5.3, norme che regolano doni e regali ai pubblici ufficiali o funzionari. Si veda qui: </w:t>
+        <w:t xml:space="preserve">A.C. Milan S.p.A. ha ottenuto un punteggio pari a 2 alla domanda 5_4, perché sono menzionate chiare sanzioni in caso di non rispetto del codice, che include, come visto alle domande 5.1 e 5.3, norme che regolano doni e regali ai pubblici ufficiali o funzionari. Si veda qui: </w:t>
       </w:r>
       <w:hyperlink r:id="rId10">
         <w:r>
@@ -688,7 +688,7 @@
         <w:jc w:val="both"/>
       </w:pPr>
       <w:r>
-        <w:t xml:space="preserve">A.C. Milan S.p.A. ha ottenuto un punteggo pari a 0 alla domanda 5_5, perché non sono state trovate informazioni su incontri con i decisori pubblici, policy paper, doni e regali. Si veda qui: </w:t>
+        <w:t xml:space="preserve">A.C. Milan S.p.A. ha ottenuto un punteggio pari a 0 alla domanda 5_5, perché non sono state trovate informazioni su incontri con i decisori pubblici, policy paper, doni e regali. Si veda qui: </w:t>
       </w:r>
       <w:hyperlink r:id="rId9">
         <w:r>
@@ -703,7 +703,7 @@
         <w:jc w:val="both"/>
       </w:pPr>
       <w:r>
-        <w:t xml:space="preserve">A.C. Milan S.p.A. ha ottenuto un punteggo pari a 0 alla domanda 5_6, perché non sono state trovate informazioni sull’ammontare economico destinato dall’azienda per le attività di lobbying. Si veda qui: </w:t>
+        <w:t xml:space="preserve">A.C. Milan S.p.A. ha ottenuto un punteggio pari a 0 alla domanda 5_6, perché non sono state trovate informazioni sull’ammontare economico destinato dall’azienda per le attività di lobbying. Si veda qui: </w:t>
       </w:r>
       <w:hyperlink r:id="rId12">
         <w:r>
@@ -734,7 +734,7 @@
         <w:jc w:val="both"/>
       </w:pPr>
       <w:r>
-        <w:t xml:space="preserve">A.C. Milan S.p.A. ha ottenuto un punteggo pari a 3 alla domanda 6_1, perché si possono trovare disposizioni relative al conflitto d'interesse, e come appurato alla domanda 2.2 e/o 3.10 questo si applica anche ad agenti e intermediari.  Si veda qui: </w:t>
+        <w:t xml:space="preserve">A.C. Milan S.p.A. ha ottenuto un punteggio pari a 3 alla domanda 6_1, perché si possono trovare disposizioni relative al conflitto d'interesse, e come appurato alla domanda 2.2 e/o 3.10 questo si applica anche ad agenti e intermediari.  Si veda qui: </w:t>
       </w:r>
       <w:hyperlink r:id="rId10">
         <w:r>
@@ -749,7 +749,7 @@
         <w:jc w:val="both"/>
       </w:pPr>
       <w:r>
-        <w:t xml:space="preserve">A.C. Milan S.p.A. ha ottenuto un punteggo pari a 0 alla domanda 6_2, perché non sono stati trovati riferimenti che permettano di stabilire se esistono norme che disciplinino casi di clientelismo e nepotismo, sebbene il codice inviti i dipendenti a evitare situazione di conflitto d'interesse.  Si veda qui: </w:t>
+        <w:t xml:space="preserve">A.C. Milan S.p.A. ha ottenuto un punteggio pari a 0 alla domanda 6_2, perché non sono stati trovati riferimenti che permettano di stabilire se esistono norme che disciplinino casi di clientelismo e nepotismo, sebbene il codice inviti i dipendenti a evitare situazione di conflitto d'interesse.  Si veda qui: </w:t>
       </w:r>
       <w:hyperlink r:id="rId11">
         <w:r>
@@ -764,7 +764,7 @@
         <w:jc w:val="both"/>
       </w:pPr>
       <w:r>
-        <w:t xml:space="preserve">A.C. Milan S.p.A. ha ottenuto un punteggo pari a 1 alla domanda 6_3, perché si legge dell'esistenza di sanzioni per il non rispetto del codice etico o del modello di gestione e controllo, e questi includono norme per la gestione del conflitto d'interesse.  Si veda qui: </w:t>
+        <w:t xml:space="preserve">A.C. Milan S.p.A. ha ottenuto un punteggio pari a 1 alla domanda 6_3, perché si legge dell'esistenza di sanzioni per il non rispetto del codice etico o del modello di gestione e controllo, e questi includono norme per la gestione del conflitto d'interesse.  Si veda qui: </w:t>
       </w:r>
       <w:hyperlink r:id="rId11">
         <w:r>
@@ -779,7 +779,7 @@
         <w:jc w:val="both"/>
       </w:pPr>
       <w:r>
-        <w:t xml:space="preserve">A.C. Milan S.p.A. ha ottenuto un punteggo pari a 0 alla domanda 6_4, perché non sono stati trovati riferimenti al fatto che sia contrattualmente richiesto di essere in regola con le norme aziendali relative alla gestione dei conflitti di interesse. Inoltre, sebbene il codice di condotta contenga norme relative al conflitto d'interesse, non sono stati trovati riferimenti all'esistenza di clausole standard nei contratti con agenti e intermediari che attribuiscano al codice valore legale (vedi domanda 1.4 e 1.5). Si veda qui: </w:t>
+        <w:t xml:space="preserve">A.C. Milan S.p.A. ha ottenuto un punteggio pari a 0 alla domanda 6_4, perché non sono stati trovati riferimenti al fatto che sia contrattualmente richiesto di essere in regola con le norme aziendali relative alla gestione dei conflitti di interesse. Inoltre, sebbene il codice di condotta contenga norme relative al conflitto d'interesse, non sono stati trovati riferimenti all'esistenza di clausole standard nei contratti con agenti e intermediari che attribuiscano al codice valore legale (vedi domanda 1.4 e 1.5). Si veda qui: </w:t>
       </w:r>
       <w:hyperlink r:id="rId9">
         <w:r>
@@ -794,7 +794,7 @@
         <w:jc w:val="both"/>
       </w:pPr>
       <w:r>
-        <w:t xml:space="preserve">A.C. Milan S.p.A. ha ottenuto un punteggo pari a 0 alla domanda 6_5, perché non sono stati trovati riferimenti che permettano di effettuare una verificare che tra i potenziali conflitti di interesse siano previsti anche i collegamenti familiari e personali in grado di influenzare l’assegnazione di contratti, licenze, o altre azioni rilevanti per l’interesse dell’azienda (si veda 6.2). Si veda qui: </w:t>
+        <w:t xml:space="preserve">A.C. Milan S.p.A. ha ottenuto un punteggio pari a 0 alla domanda 6_5, perché non sono stati trovati riferimenti che permettano di effettuare una verificare che tra i potenziali conflitti di interesse siano previsti anche i collegamenti familiari e personali in grado di influenzare l’assegnazione di contratti, licenze, o altre azioni rilevanti per l’interesse dell’azienda (si veda 6.2). Si veda qui: </w:t>
       </w:r>
       <w:hyperlink r:id="rId11">
         <w:r>
@@ -809,7 +809,7 @@
         <w:jc w:val="both"/>
       </w:pPr>
       <w:r>
-        <w:t xml:space="preserve">A.C. Milan S.p.A. ha ottenuto un punteggo pari a 0 alla domanda 6_6, perché non sono stati trovati riferimenti al fatto che i collegamenti familiari e personali vengano monitorati per assicurarsi che non influenzino in modo improprio l’assegnazione di contratti, licenze, o altre azioni rilevanti per l’interesse dell’azienda. Si veda qui: </w:t>
+        <w:t xml:space="preserve">A.C. Milan S.p.A. ha ottenuto un punteggio pari a 0 alla domanda 6_6, perché non sono stati trovati riferimenti al fatto che i collegamenti familiari e personali vengano monitorati per assicurarsi che non influenzino in modo improprio l’assegnazione di contratti, licenze, o altre azioni rilevanti per l’interesse dell’azienda. Si veda qui: </w:t>
       </w:r>
       <w:hyperlink r:id="rId11">
         <w:r>
@@ -888,7 +888,7 @@
         <w:jc w:val="both"/>
       </w:pPr>
       <w:r>
-        <w:t xml:space="preserve">A.C. Milan S.p.A. ha ottenuto un punteggo pari a 2 alla domanda 10_1, perché come già visto alla 3.9, c'è un vago riferimento al fatto che l'azienda può sostenere associazioni nel rispetto dei principi del codice.  Si veda qui: </w:t>
+        <w:t xml:space="preserve">A.C. Milan S.p.A. ha ottenuto un punteggio pari a 2 alla domanda 10_1, perché come già visto alla 3.9, c'è un vago riferimento al fatto che l'azienda può sostenere associazioni nel rispetto dei principi del codice.  Si veda qui: </w:t>
       </w:r>
       <w:hyperlink r:id="rId10">
         <w:r>
@@ -903,7 +903,7 @@
         <w:jc w:val="both"/>
       </w:pPr>
       <w:r>
-        <w:t xml:space="preserve">A.C. Milan S.p.A. ha ottenuto un punteggo pari a 0 alla domanda 10_2, perché non sono stati trovati riferimenti al fatto che l’azienda effettui un’accurata analisi preventiva delle controparti o beneficiario rispetto ai propri standard anticorruzione prima di intraprendere un rapporto di donazione, patrocinio, collaborazione. Si veda qui: </w:t>
+        <w:t xml:space="preserve">A.C. Milan S.p.A. ha ottenuto un punteggio pari a 0 alla domanda 10_2, perché non sono stati trovati riferimenti al fatto che l’azienda effettui un’accurata analisi preventiva delle controparti o beneficiario rispetto ai propri standard anticorruzione prima di intraprendere un rapporto di donazione, patrocinio, collaborazione. Si veda qui: </w:t>
       </w:r>
       <w:hyperlink r:id="rId9">
         <w:r>
@@ -918,7 +918,7 @@
         <w:jc w:val="both"/>
       </w:pPr>
       <w:r>
-        <w:t xml:space="preserve">A.C. Milan S.p.A. ha ottenuto un punteggo pari a 0 alla domanda 10_3, perché non sono stati trovati riferimenti al fatto che l’azienda monitori l’esecuzione e la qualità dell’intervento ottenuto dalle donazioni, patrocini, collaborazioni intraprese. Si veda qui: </w:t>
+        <w:t xml:space="preserve">A.C. Milan S.p.A. ha ottenuto un punteggio pari a 0 alla domanda 10_3, perché non sono stati trovati riferimenti al fatto che l’azienda monitori l’esecuzione e la qualità dell’intervento ottenuto dalle donazioni, patrocini, collaborazioni intraprese. Si veda qui: </w:t>
       </w:r>
       <w:hyperlink r:id="rId9">
         <w:r>
@@ -933,7 +933,7 @@
         <w:jc w:val="both"/>
       </w:pPr>
       <w:r>
-        <w:t xml:space="preserve">A.C. Milan S.p.A. ha ottenuto un punteggo pari a 0 alla domanda 10_4, perché non sono stati trovati riferimenti al fatto che l’azienda abbia stabilito specifiche regole per disciplinare le occasioni di donazione/patrocinio/collaborazioni in progetti di sostenibilità.  Si veda qui: </w:t>
+        <w:t xml:space="preserve">A.C. Milan S.p.A. ha ottenuto un punteggio pari a 0 alla domanda 10_4, perché non sono stati trovati riferimenti al fatto che l’azienda abbia stabilito specifiche regole per disciplinare le occasioni di donazione/patrocinio/collaborazioni in progetti di sostenibilità.  Si veda qui: </w:t>
       </w:r>
       <w:hyperlink r:id="rId9">
         <w:r>
